--- a/Assignment 1/NLP Assignment 1 Report.docx
+++ b/Assignment 1/NLP Assignment 1 Report.docx
@@ -351,7 +351,13 @@
         <w:ind w:left="1069"/>
       </w:pPr>
       <w:r>
-        <w:t>Accuracy: XX%</w:t>
+        <w:t xml:space="preserve">Accuracy: </w:t>
+      </w:r>
+      <w:r>
+        <w:t>0.04</w:t>
+      </w:r>
+      <w:r>
+        <w:t>%</w:t>
       </w:r>
     </w:p>
     <w:p>
@@ -367,7 +373,13 @@
         <w:ind w:left="1069"/>
       </w:pPr>
       <w:r>
-        <w:t>Coverage: XX%</w:t>
+        <w:t xml:space="preserve">Coverage: </w:t>
+      </w:r>
+      <w:r>
+        <w:t>100</w:t>
+      </w:r>
+      <w:r>
+        <w:t>%</w:t>
       </w:r>
     </w:p>
     <w:p>
@@ -383,7 +395,10 @@
         <w:ind w:left="1069"/>
       </w:pPr>
       <w:r>
-        <w:t>Precision: XX</w:t>
+        <w:t xml:space="preserve">Precision: </w:t>
+      </w:r>
+      <w:r>
+        <w:t>0.40</w:t>
       </w:r>
     </w:p>
     <w:p>
@@ -399,7 +414,10 @@
         <w:ind w:left="1069"/>
       </w:pPr>
       <w:r>
-        <w:t>Recall: XX</w:t>
+        <w:t xml:space="preserve">Recall: </w:t>
+      </w:r>
+      <w:r>
+        <w:t>0.40</w:t>
       </w:r>
     </w:p>
     <w:p>
@@ -415,7 +433,10 @@
         <w:ind w:left="1069"/>
       </w:pPr>
       <w:r>
-        <w:t>F1 Score: XX</w:t>
+        <w:t xml:space="preserve">F1 Score: </w:t>
+      </w:r>
+      <w:r>
+        <w:t>0.40</w:t>
       </w:r>
     </w:p>
     <w:p>
@@ -431,7 +452,10 @@
         <w:ind w:left="1069"/>
       </w:pPr>
       <w:r>
-        <w:t>Jaccard Similarity: XX</w:t>
+        <w:t xml:space="preserve">Jaccard Similarity: </w:t>
+      </w:r>
+      <w:r>
+        <w:t>0.25</w:t>
       </w:r>
     </w:p>
     <w:p>
@@ -3113,6 +3137,7 @@
   <w:style w:type="character" w:default="1" w:styleId="DefaultParagraphFont">
     <w:name w:val="Default Paragraph Font"/>
     <w:uiPriority w:val="1"/>
+    <w:semiHidden/>
     <w:unhideWhenUsed/>
   </w:style>
   <w:style w:type="table" w:default="1" w:styleId="TableNormal">
